--- a/src/Normandie/Hopp-info.docx
+++ b/src/Normandie/Hopp-info.docx
@@ -30,503 +30,6 @@
         <w:t>D-Day 80 Schedule</w:t>
       </w:r>
     </w:p>
-    <w:p>
-      <w:pPr>
-        <w:spacing w:after="0" w:line="240" w:lineRule="auto"/>
-        <w:textAlignment w:val="baseline"/>
-        <w:rPr>
-          <w:rFonts w:ascii="Segoe UI" w:eastAsia="Times New Roman" w:hAnsi="Segoe UI" w:cs="Segoe UI"/>
-          <w:sz w:val="21"/>
-          <w:szCs w:val="21"/>
-          <w:lang w:val="en-US" w:eastAsia="nb-NO"/>
-          <w14:ligatures w14:val="none"/>
-        </w:rPr>
-      </w:pPr>
-      <w:r>
-        <w:rPr>
-          <w:rFonts w:ascii="inherit" w:eastAsia="Times New Roman" w:hAnsi="inherit" w:cs="Segoe UI"/>
-          <w:sz w:val="21"/>
-          <w:szCs w:val="21"/>
-          <w:bdr w:val="none" w:sz="0" w:space="0" w:color="auto" w:frame="1"/>
-          <w:lang w:val="en-US" w:eastAsia="nb-NO"/>
-          <w14:ligatures w14:val="none"/>
-        </w:rPr>
-        <w:t>H</w:t>
-      </w:r>
-    </w:p>
-    <w:p>
-      <w:pPr>
-        <w:wordWrap w:val="0"/>
-        <w:spacing w:after="60" w:line="240" w:lineRule="auto"/>
-        <w:textAlignment w:val="baseline"/>
-        <w:rPr>
-          <w:rFonts w:ascii="inherit" w:eastAsia="Times New Roman" w:hAnsi="inherit" w:cs="Segoe UI"/>
-          <w:sz w:val="21"/>
-          <w:szCs w:val="21"/>
-          <w:bdr w:val="none" w:sz="0" w:space="0" w:color="auto" w:frame="1"/>
-          <w:lang w:val="en-US" w:eastAsia="nb-NO"/>
-          <w14:ligatures w14:val="none"/>
-        </w:rPr>
-      </w:pPr>
-      <w:r>
-        <w:rPr>
-          <w:rFonts w:ascii="inherit" w:eastAsia="Times New Roman" w:hAnsi="inherit" w:cs="Segoe UI"/>
-          <w:sz w:val="21"/>
-          <w:szCs w:val="21"/>
-          <w:bdr w:val="none" w:sz="0" w:space="0" w:color="auto" w:frame="1"/>
-          <w:lang w:val="en-US" w:eastAsia="nb-NO"/>
-          <w14:ligatures w14:val="none"/>
-        </w:rPr>
-        <w:t>herhasle&lt;herhasle@online.no&gt;</w:t>
-      </w:r>
-    </w:p>
-    <w:p>
-      <w:pPr>
-        <w:spacing w:after="0" w:line="240" w:lineRule="auto"/>
-        <w:jc w:val="right"/>
-        <w:textAlignment w:val="baseline"/>
-        <w:rPr>
-          <w:rFonts w:ascii="Segoe UI" w:eastAsia="Times New Roman" w:hAnsi="Segoe UI" w:cs="Segoe UI"/>
-          <w:sz w:val="21"/>
-          <w:szCs w:val="21"/>
-          <w:lang w:eastAsia="nb-NO"/>
-          <w14:ligatures w14:val="none"/>
-        </w:rPr>
-      </w:pPr>
-      <w:r>
-        <w:rPr>
-          <w:rFonts w:ascii="FluentSystemIcons" w:eastAsia="Times New Roman" w:hAnsi="FluentSystemIcons" w:cs="Segoe UI"/>
-          <w:sz w:val="30"/>
-          <w:szCs w:val="30"/>
-          <w:bdr w:val="none" w:sz="0" w:space="0" w:color="auto" w:frame="1"/>
-          <w:lang w:eastAsia="nb-NO"/>
-          <w14:ligatures w14:val="none"/>
-        </w:rPr>
-        <w:t></w:t>
-      </w:r>
-    </w:p>
-    <w:p>
-      <w:pPr>
-        <w:spacing w:after="0" w:line="240" w:lineRule="auto"/>
-        <w:jc w:val="right"/>
-        <w:textAlignment w:val="baseline"/>
-        <w:rPr>
-          <w:rFonts w:ascii="Segoe UI" w:eastAsia="Times New Roman" w:hAnsi="Segoe UI" w:cs="Segoe UI"/>
-          <w:sz w:val="21"/>
-          <w:szCs w:val="21"/>
-          <w:lang w:eastAsia="nb-NO"/>
-          <w14:ligatures w14:val="none"/>
-        </w:rPr>
-      </w:pPr>
-      <w:r>
-        <w:rPr>
-          <w:rFonts w:ascii="FluentSystemIcons" w:eastAsia="Times New Roman" w:hAnsi="FluentSystemIcons" w:cs="Segoe UI"/>
-          <w:sz w:val="30"/>
-          <w:szCs w:val="30"/>
-          <w:bdr w:val="none" w:sz="0" w:space="0" w:color="auto" w:frame="1"/>
-          <w:lang w:eastAsia="nb-NO"/>
-          <w14:ligatures w14:val="none"/>
-        </w:rPr>
-        <w:t></w:t>
-      </w:r>
-    </w:p>
-    <w:p>
-      <w:pPr>
-        <w:spacing w:after="0" w:line="240" w:lineRule="auto"/>
-        <w:textAlignment w:val="baseline"/>
-        <w:rPr>
-          <w:rFonts w:ascii="inherit" w:eastAsia="Times New Roman" w:hAnsi="inherit" w:cs="Segoe UI"/>
-          <w:sz w:val="21"/>
-          <w:szCs w:val="21"/>
-          <w:lang w:eastAsia="nb-NO"/>
-          <w14:ligatures w14:val="none"/>
-        </w:rPr>
-      </w:pPr>
-      <w:r>
-        <w:rPr>
-          <w:rFonts w:ascii="inherit" w:eastAsia="Times New Roman" w:hAnsi="inherit" w:cs="Segoe UI"/>
-          <w:sz w:val="21"/>
-          <w:szCs w:val="21"/>
-          <w:bdr w:val="none" w:sz="0" w:space="0" w:color="auto" w:frame="1"/>
-          <w:lang w:eastAsia="nb-NO"/>
-          <w14:ligatures w14:val="none"/>
-        </w:rPr>
-        <w:t>Til:</w:t>
-      </w:r>
-      <w:r>
-        <w:rPr>
-          <w:rFonts w:ascii="inherit" w:eastAsia="Times New Roman" w:hAnsi="inherit" w:cs="Segoe UI"/>
-          <w:sz w:val="21"/>
-          <w:szCs w:val="21"/>
-          <w:lang w:eastAsia="nb-NO"/>
-          <w14:ligatures w14:val="none"/>
-        </w:rPr>
-        <w:t>​</w:t>
-      </w:r>
-      <w:r>
-        <w:rPr>
-          <w:rFonts w:ascii="inherit" w:eastAsia="Times New Roman" w:hAnsi="inherit" w:cs="Segoe UI"/>
-          <w:sz w:val="21"/>
-          <w:szCs w:val="21"/>
-          <w:bdr w:val="none" w:sz="0" w:space="0" w:color="auto" w:frame="1"/>
-          <w:lang w:eastAsia="nb-NO"/>
-          <w14:ligatures w14:val="none"/>
-        </w:rPr>
-        <w:t>+ 2 til</w:t>
-      </w:r>
-      <w:r>
-        <w:rPr>
-          <w:rFonts w:ascii="inherit" w:eastAsia="Times New Roman" w:hAnsi="inherit" w:cs="Segoe UI"/>
-          <w:sz w:val="21"/>
-          <w:szCs w:val="21"/>
-          <w:lang w:eastAsia="nb-NO"/>
-          <w14:ligatures w14:val="none"/>
-        </w:rPr>
-        <w:t>​​</w:t>
-      </w:r>
-    </w:p>
-    <w:p>
-      <w:pPr>
-        <w:spacing w:after="0" w:line="240" w:lineRule="auto"/>
-        <w:jc w:val="right"/>
-        <w:textAlignment w:val="baseline"/>
-        <w:rPr>
-          <w:rFonts w:ascii="inherit" w:eastAsia="Times New Roman" w:hAnsi="inherit" w:cs="Segoe UI"/>
-          <w:sz w:val="18"/>
-          <w:szCs w:val="18"/>
-          <w:lang w:eastAsia="nb-NO"/>
-          <w14:ligatures w14:val="none"/>
-        </w:rPr>
-      </w:pPr>
-      <w:r>
-        <w:rPr>
-          <w:rFonts w:ascii="inherit" w:eastAsia="Times New Roman" w:hAnsi="inherit" w:cs="Segoe UI"/>
-          <w:sz w:val="18"/>
-          <w:szCs w:val="18"/>
-          <w:lang w:eastAsia="nb-NO"/>
-          <w14:ligatures w14:val="none"/>
-        </w:rPr>
-        <w:t>sø. 19.05.2024 16:47</w:t>
-      </w:r>
-    </w:p>
-    <w:p>
-      <w:pPr>
-        <w:spacing w:after="0" w:line="240" w:lineRule="auto"/>
-        <w:textAlignment w:val="baseline"/>
-        <w:rPr>
-          <w:rFonts w:ascii="inherit" w:eastAsia="Times New Roman" w:hAnsi="inherit" w:cs="Segoe UI"/>
-          <w:sz w:val="23"/>
-          <w:szCs w:val="23"/>
-          <w:lang w:eastAsia="nb-NO"/>
-          <w14:ligatures w14:val="none"/>
-        </w:rPr>
-      </w:pPr>
-      <w:r>
-        <w:rPr>
-          <w:rFonts w:ascii="inherit" w:eastAsia="Times New Roman" w:hAnsi="inherit" w:cs="Segoe UI"/>
-          <w:sz w:val="23"/>
-          <w:szCs w:val="23"/>
-          <w:lang w:eastAsia="nb-NO"/>
-          <w14:ligatures w14:val="none"/>
-        </w:rPr>
-        <w:t>Hei karer,</w:t>
-      </w:r>
-    </w:p>
-    <w:p>
-      <w:pPr>
-        <w:spacing w:after="0" w:line="240" w:lineRule="auto"/>
-        <w:textAlignment w:val="baseline"/>
-        <w:rPr>
-          <w:rFonts w:ascii="inherit" w:eastAsia="Times New Roman" w:hAnsi="inherit" w:cs="Segoe UI"/>
-          <w:sz w:val="23"/>
-          <w:szCs w:val="23"/>
-          <w:lang w:eastAsia="nb-NO"/>
-          <w14:ligatures w14:val="none"/>
-        </w:rPr>
-      </w:pPr>
-    </w:p>
-    <w:p>
-      <w:pPr>
-        <w:spacing w:after="0" w:line="240" w:lineRule="auto"/>
-        <w:textAlignment w:val="baseline"/>
-        <w:rPr>
-          <w:rFonts w:ascii="inherit" w:eastAsia="Times New Roman" w:hAnsi="inherit" w:cs="Segoe UI"/>
-          <w:sz w:val="23"/>
-          <w:szCs w:val="23"/>
-          <w:lang w:eastAsia="nb-NO"/>
-          <w14:ligatures w14:val="none"/>
-        </w:rPr>
-      </w:pPr>
-      <w:r>
-        <w:rPr>
-          <w:rFonts w:ascii="inherit" w:eastAsia="Times New Roman" w:hAnsi="inherit" w:cs="Segoe UI"/>
-          <w:sz w:val="23"/>
-          <w:szCs w:val="23"/>
-          <w:lang w:eastAsia="nb-NO"/>
-          <w14:ligatures w14:val="none"/>
-        </w:rPr>
-        <w:t>Her har dere siste info fra D-DAY80. Aktuelt for oss fra den 5. juni, et stykke ned på siden.</w:t>
-      </w:r>
-    </w:p>
-    <w:p>
-      <w:pPr>
-        <w:spacing w:after="0" w:line="240" w:lineRule="auto"/>
-        <w:textAlignment w:val="baseline"/>
-        <w:rPr>
-          <w:rFonts w:ascii="inherit" w:eastAsia="Times New Roman" w:hAnsi="inherit" w:cs="Segoe UI"/>
-          <w:sz w:val="23"/>
-          <w:szCs w:val="23"/>
-          <w:lang w:eastAsia="nb-NO"/>
-          <w14:ligatures w14:val="none"/>
-        </w:rPr>
-      </w:pPr>
-    </w:p>
-    <w:p>
-      <w:pPr>
-        <w:spacing w:after="0" w:line="240" w:lineRule="auto"/>
-        <w:textAlignment w:val="baseline"/>
-        <w:rPr>
-          <w:rFonts w:ascii="inherit" w:eastAsia="Times New Roman" w:hAnsi="inherit" w:cs="Segoe UI"/>
-          <w:sz w:val="23"/>
-          <w:szCs w:val="23"/>
-          <w:lang w:eastAsia="nb-NO"/>
-          <w14:ligatures w14:val="none"/>
-        </w:rPr>
-      </w:pPr>
-      <w:r>
-        <w:rPr>
-          <w:rFonts w:ascii="inherit" w:eastAsia="Times New Roman" w:hAnsi="inherit" w:cs="Segoe UI"/>
-          <w:sz w:val="23"/>
-          <w:szCs w:val="23"/>
-          <w:lang w:eastAsia="nb-NO"/>
-          <w14:ligatures w14:val="none"/>
-        </w:rPr>
-        <w:t>Fortsatt God Pinse</w:t>
-      </w:r>
-    </w:p>
-    <w:p>
-      <w:pPr>
-        <w:spacing w:after="0" w:line="240" w:lineRule="auto"/>
-        <w:textAlignment w:val="baseline"/>
-        <w:rPr>
-          <w:rFonts w:ascii="inherit" w:eastAsia="Times New Roman" w:hAnsi="inherit" w:cs="Segoe UI"/>
-          <w:sz w:val="23"/>
-          <w:szCs w:val="23"/>
-          <w:lang w:eastAsia="nb-NO"/>
-          <w14:ligatures w14:val="none"/>
-        </w:rPr>
-      </w:pPr>
-      <w:r>
-        <w:rPr>
-          <w:rFonts w:ascii="inherit" w:eastAsia="Times New Roman" w:hAnsi="inherit" w:cs="Segoe UI"/>
-          <w:sz w:val="23"/>
-          <w:szCs w:val="23"/>
-          <w:lang w:eastAsia="nb-NO"/>
-          <w14:ligatures w14:val="none"/>
-        </w:rPr>
-        <w:t>Mvh</w:t>
-      </w:r>
-    </w:p>
-    <w:p>
-      <w:pPr>
-        <w:spacing w:after="0" w:line="240" w:lineRule="auto"/>
-        <w:textAlignment w:val="baseline"/>
-        <w:rPr>
-          <w:rFonts w:ascii="inherit" w:eastAsia="Times New Roman" w:hAnsi="inherit" w:cs="Segoe UI"/>
-          <w:sz w:val="23"/>
-          <w:szCs w:val="23"/>
-          <w:lang w:eastAsia="nb-NO"/>
-          <w14:ligatures w14:val="none"/>
-        </w:rPr>
-      </w:pPr>
-      <w:r>
-        <w:rPr>
-          <w:rFonts w:ascii="inherit" w:eastAsia="Times New Roman" w:hAnsi="inherit" w:cs="Segoe UI"/>
-          <w:sz w:val="23"/>
-          <w:szCs w:val="23"/>
-          <w:lang w:eastAsia="nb-NO"/>
-          <w14:ligatures w14:val="none"/>
-        </w:rPr>
-        <w:t>Herman</w:t>
-      </w:r>
-    </w:p>
-    <w:p>
-      <w:pPr>
-        <w:spacing w:after="0" w:line="240" w:lineRule="auto"/>
-        <w:textAlignment w:val="baseline"/>
-        <w:rPr>
-          <w:rFonts w:ascii="inherit" w:eastAsia="Times New Roman" w:hAnsi="inherit" w:cs="Segoe UI"/>
-          <w:sz w:val="23"/>
-          <w:szCs w:val="23"/>
-          <w:lang w:eastAsia="nb-NO"/>
-          <w14:ligatures w14:val="none"/>
-        </w:rPr>
-      </w:pPr>
-    </w:p>
-    <w:p>
-      <w:pPr>
-        <w:spacing w:after="0" w:line="240" w:lineRule="auto"/>
-        <w:textAlignment w:val="baseline"/>
-        <w:rPr>
-          <w:rFonts w:ascii="inherit" w:eastAsia="Times New Roman" w:hAnsi="inherit" w:cs="Segoe UI"/>
-          <w:color w:val="000000"/>
-          <w:sz w:val="23"/>
-          <w:szCs w:val="23"/>
-          <w:lang w:eastAsia="nb-NO"/>
-          <w14:ligatures w14:val="none"/>
-        </w:rPr>
-      </w:pPr>
-      <w:r>
-        <w:rPr>
-          <w:rFonts w:ascii="inherit" w:eastAsia="Times New Roman" w:hAnsi="inherit" w:cs="Segoe UI"/>
-          <w:color w:val="000000"/>
-          <w:sz w:val="23"/>
-          <w:szCs w:val="23"/>
-          <w:lang w:eastAsia="nb-NO"/>
-          <w14:ligatures w14:val="none"/>
-        </w:rPr>
-        <w:t>-------- Opprinnelig melding --------</w:t>
-      </w:r>
-    </w:p>
-    <w:p>
-      <w:pPr>
-        <w:spacing w:after="0" w:line="240" w:lineRule="auto"/>
-        <w:textAlignment w:val="baseline"/>
-        <w:rPr>
-          <w:rFonts w:ascii="inherit" w:eastAsia="Times New Roman" w:hAnsi="inherit" w:cs="Segoe UI"/>
-          <w:color w:val="000000"/>
-          <w:sz w:val="23"/>
-          <w:szCs w:val="23"/>
-          <w:lang w:val="en-US" w:eastAsia="nb-NO"/>
-          <w14:ligatures w14:val="none"/>
-        </w:rPr>
-      </w:pPr>
-      <w:r>
-        <w:rPr>
-          <w:rFonts w:ascii="inherit" w:eastAsia="Times New Roman" w:hAnsi="inherit" w:cs="Segoe UI"/>
-          <w:color w:val="000000"/>
-          <w:sz w:val="23"/>
-          <w:szCs w:val="23"/>
-          <w:lang w:val="en-US" w:eastAsia="nb-NO"/>
-          <w14:ligatures w14:val="none"/>
-        </w:rPr>
-        <w:t>Fra: D-Day 80 Heroes Remembered &lt;dday80hr@105780798.mailchimpapp.com&gt;</w:t>
-      </w:r>
-    </w:p>
-    <w:p>
-      <w:pPr>
-        <w:spacing w:after="0" w:line="240" w:lineRule="auto"/>
-        <w:textAlignment w:val="baseline"/>
-        <w:rPr>
-          <w:rFonts w:ascii="inherit" w:eastAsia="Times New Roman" w:hAnsi="inherit" w:cs="Segoe UI"/>
-          <w:color w:val="000000"/>
-          <w:sz w:val="23"/>
-          <w:szCs w:val="23"/>
-          <w:lang w:eastAsia="nb-NO"/>
-          <w14:ligatures w14:val="none"/>
-        </w:rPr>
-      </w:pPr>
-      <w:r>
-        <w:rPr>
-          <w:rFonts w:ascii="inherit" w:eastAsia="Times New Roman" w:hAnsi="inherit" w:cs="Segoe UI"/>
-          <w:color w:val="000000"/>
-          <w:sz w:val="23"/>
-          <w:szCs w:val="23"/>
-          <w:lang w:eastAsia="nb-NO"/>
-          <w14:ligatures w14:val="none"/>
-        </w:rPr>
-        <w:t>Dato: 17.05.2024 18:59 (GMT+01:00)</w:t>
-      </w:r>
-    </w:p>
-    <w:p>
-      <w:pPr>
-        <w:spacing w:after="0" w:line="240" w:lineRule="auto"/>
-        <w:textAlignment w:val="baseline"/>
-        <w:rPr>
-          <w:rFonts w:ascii="inherit" w:eastAsia="Times New Roman" w:hAnsi="inherit" w:cs="Segoe UI"/>
-          <w:color w:val="000000"/>
-          <w:sz w:val="23"/>
-          <w:szCs w:val="23"/>
-          <w:lang w:eastAsia="nb-NO"/>
-          <w14:ligatures w14:val="none"/>
-        </w:rPr>
-      </w:pPr>
-      <w:r>
-        <w:rPr>
-          <w:rFonts w:ascii="inherit" w:eastAsia="Times New Roman" w:hAnsi="inherit" w:cs="Segoe UI"/>
-          <w:color w:val="000000"/>
-          <w:sz w:val="23"/>
-          <w:szCs w:val="23"/>
-          <w:lang w:eastAsia="nb-NO"/>
-          <w14:ligatures w14:val="none"/>
-        </w:rPr>
-        <w:t>Til: herhasle@online.no</w:t>
-      </w:r>
-    </w:p>
-    <w:p>
-      <w:pPr>
-        <w:spacing w:after="0" w:line="240" w:lineRule="auto"/>
-        <w:textAlignment w:val="baseline"/>
-        <w:rPr>
-          <w:rFonts w:ascii="inherit" w:eastAsia="Times New Roman" w:hAnsi="inherit" w:cs="Segoe UI"/>
-          <w:color w:val="000000"/>
-          <w:sz w:val="23"/>
-          <w:szCs w:val="23"/>
-          <w:lang w:eastAsia="nb-NO"/>
-          <w14:ligatures w14:val="none"/>
-        </w:rPr>
-      </w:pPr>
-      <w:r>
-        <w:rPr>
-          <w:rFonts w:ascii="inherit" w:eastAsia="Times New Roman" w:hAnsi="inherit" w:cs="Segoe UI"/>
-          <w:color w:val="000000"/>
-          <w:sz w:val="23"/>
-          <w:szCs w:val="23"/>
-          <w:lang w:eastAsia="nb-NO"/>
-          <w14:ligatures w14:val="none"/>
-        </w:rPr>
-        <w:t>Emne: D-Day 80 Schedule</w:t>
-      </w:r>
-    </w:p>
-    <w:p>
-      <w:pPr>
-        <w:spacing w:after="0" w:line="240" w:lineRule="auto"/>
-        <w:textAlignment w:val="baseline"/>
-        <w:rPr>
-          <w:rFonts w:ascii="inherit" w:eastAsia="Times New Roman" w:hAnsi="inherit" w:cs="Segoe UI"/>
-          <w:color w:val="000000"/>
-          <w:sz w:val="23"/>
-          <w:szCs w:val="23"/>
-          <w:lang w:eastAsia="nb-NO"/>
-          <w14:ligatures w14:val="none"/>
-        </w:rPr>
-      </w:pPr>
-    </w:p>
-    <w:p>
-      <w:pPr>
-        <w:spacing w:after="120" w:line="240" w:lineRule="auto"/>
-        <w:jc w:val="center"/>
-        <w:textAlignment w:val="baseline"/>
-        <w:rPr>
-          <w:rFonts w:ascii="inherit" w:eastAsia="Times New Roman" w:hAnsi="inherit" w:cs="Segoe UI"/>
-          <w:sz w:val="23"/>
-          <w:szCs w:val="23"/>
-          <w:lang w:eastAsia="nb-NO"/>
-          <w14:ligatures w14:val="none"/>
-        </w:rPr>
-      </w:pPr>
-      <w:r>
-        <w:rPr>
-          <w:rFonts w:ascii="controlIcons" w:eastAsia="Times New Roman" w:hAnsi="controlIcons" w:cs="Segoe UI"/>
-          <w:sz w:val="24"/>
-          <w:szCs w:val="24"/>
-          <w:bdr w:val="none" w:sz="0" w:space="0" w:color="auto" w:frame="1"/>
-          <w:lang w:eastAsia="nb-NO"/>
-          <w14:ligatures w14:val="none"/>
-        </w:rPr>
-        <w:t></w:t>
-      </w:r>
-    </w:p>
     <w:tbl>
       <w:tblPr>
         <w:tblW w:w="5000" w:type="pct"/>
@@ -547,7 +50,7 @@
         </w:trPr>
         <w:tc>
           <w:tcPr>
-            <w:tcW w:w="5277" w:type="dxa"/>
+            <w:tcW w:w="9360" w:type="dxa"/>
             <w:hideMark/>
           </w:tcPr>
           <w:tbl>
@@ -1185,7 +688,6 @@
                                         <w:lang w:val="en-US" w:eastAsia="nb-NO"/>
                                         <w14:ligatures w14:val="none"/>
                                       </w:rPr>
-                                      <w:lastRenderedPageBreak/>
                                       <w:br/>
                                     </w:r>
                                   </w:p>
@@ -1302,7 +804,7 @@
                             <w:vanish/>
                             <w:sz w:val="24"/>
                             <w:szCs w:val="24"/>
-                            <w:lang w:eastAsia="nb-NO"/>
+                            <w:lang w:val="en-US" w:eastAsia="nb-NO"/>
                             <w14:ligatures w14:val="none"/>
                           </w:rPr>
                         </w:pPr>
@@ -1410,35 +912,7 @@
                                         <w14:ligatures w14:val="none"/>
                                       </w:rPr>
                                       <w:br/>
-                                      <w:t xml:space="preserve">Remembered and RCPT has no central basecamp in Normandy during the events. D-day 80 Heroes Remembered will provide a hangar at North Weald Airfield for the June 1st Duxford &amp; June 2nd Cross Chanel jumpers (night of </w:t>
-                                    </w:r>
-                                    <w:proofErr w:type="gramStart"/>
-                                    <w:r>
-                                      <w:rPr>
-                                        <w:rFonts w:ascii="Helvetica" w:eastAsia="Times New Roman" w:hAnsi="Helvetica" w:cs="Times New Roman"/>
-                                        <w:b/>
-                                        <w:bCs/>
-                                        <w:color w:val="757575"/>
-                                        <w:sz w:val="24"/>
-                                        <w:szCs w:val="24"/>
-                                        <w:lang w:val="en-US" w:eastAsia="nb-NO"/>
-                                        <w14:ligatures w14:val="none"/>
-                                      </w:rPr>
-                                      <w:t>may</w:t>
-                                    </w:r>
-                                    <w:proofErr w:type="gramEnd"/>
-                                    <w:r>
-                                      <w:rPr>
-                                        <w:rFonts w:ascii="Helvetica" w:eastAsia="Times New Roman" w:hAnsi="Helvetica" w:cs="Times New Roman"/>
-                                        <w:b/>
-                                        <w:bCs/>
-                                        <w:color w:val="757575"/>
-                                        <w:sz w:val="24"/>
-                                        <w:szCs w:val="24"/>
-                                        <w:lang w:val="en-US" w:eastAsia="nb-NO"/>
-                                        <w14:ligatures w14:val="none"/>
-                                      </w:rPr>
-                                      <w:t xml:space="preserve"> 31 &amp; night of June 1)</w:t>
+                                      <w:t>Remembered and RCPT has no central basecamp in Normandy during the events. D-day 80 Heroes Remembered will provide a hangar at North Weald Airfield for the June 1st Duxford &amp; June 2nd Cross Chanel jumpers (night of may 31 &amp; night of June 1)</w:t>
                                     </w:r>
                                     <w:r>
                                       <w:rPr>
@@ -1589,6 +1063,59 @@
                                         <w14:ligatures w14:val="none"/>
                                       </w:rPr>
                                       <w:br/>
+                                      <w:t>Take your passport &amp; documentation, mandatory life vests will be provided at Cherbourg Airport.</w:t>
+                                    </w:r>
+                                    <w:r>
+                                      <w:rPr>
+                                        <w:rFonts w:ascii="Helvetica" w:eastAsia="Times New Roman" w:hAnsi="Helvetica" w:cs="Times New Roman"/>
+                                        <w:b/>
+                                        <w:bCs/>
+                                        <w:color w:val="757575"/>
+                                        <w:sz w:val="24"/>
+                                        <w:szCs w:val="24"/>
+                                        <w:lang w:val="en-US" w:eastAsia="nb-NO"/>
+                                        <w14:ligatures w14:val="none"/>
+                                      </w:rPr>
+                                      <w:br/>
+                                    </w:r>
+                                    <w:r>
+                                      <w:rPr>
+                                        <w:rFonts w:ascii="Helvetica" w:eastAsia="Times New Roman" w:hAnsi="Helvetica" w:cs="Times New Roman"/>
+                                        <w:b/>
+                                        <w:bCs/>
+                                        <w:color w:val="757575"/>
+                                        <w:sz w:val="24"/>
+                                        <w:szCs w:val="24"/>
+                                        <w:lang w:val="en-US" w:eastAsia="nb-NO"/>
+                                        <w14:ligatures w14:val="none"/>
+                                      </w:rPr>
+                                      <w:t xml:space="preserve">Very Important!!! </w:t>
+                                    </w:r>
+                                    <w:r>
+                                      <w:rPr>
+                                        <w:rFonts w:ascii="Helvetica" w:eastAsia="Times New Roman" w:hAnsi="Helvetica" w:cs="Times New Roman"/>
+                                        <w:b/>
+                                        <w:bCs/>
+                                        <w:color w:val="757575"/>
+                                        <w:sz w:val="24"/>
+                                        <w:szCs w:val="24"/>
+                                        <w:lang w:val="en-US" w:eastAsia="nb-NO"/>
+                                        <w14:ligatures w14:val="none"/>
+                                      </w:rPr>
+                                      <w:t>There is a short period for you to repack your parachute in the UK and if you aren’t confident in getting repacked in less than 45 minutes you will have no other option than not to jump at Upottery and only use your parachute for the</w:t>
+                                    </w:r>
+                                    <w:r>
+                                      <w:rPr>
+                                        <w:rFonts w:ascii="Helvetica" w:eastAsia="Times New Roman" w:hAnsi="Helvetica" w:cs="Times New Roman"/>
+                                        <w:b/>
+                                        <w:bCs/>
+                                        <w:color w:val="757575"/>
+                                        <w:sz w:val="24"/>
+                                        <w:szCs w:val="24"/>
+                                        <w:lang w:val="en-US" w:eastAsia="nb-NO"/>
+                                        <w14:ligatures w14:val="none"/>
+                                      </w:rPr>
+                                      <w:br/>
                                     </w:r>
                                     <w:r>
                                       <w:rPr>
@@ -1602,59 +1129,6 @@
                                         <w14:ligatures w14:val="none"/>
                                       </w:rPr>
                                       <w:lastRenderedPageBreak/>
-                                      <w:t>Take your passport &amp; documentation, mandatory life vests will be provided at Cherbourg Airport.</w:t>
-                                    </w:r>
-                                    <w:r>
-                                      <w:rPr>
-                                        <w:rFonts w:ascii="Helvetica" w:eastAsia="Times New Roman" w:hAnsi="Helvetica" w:cs="Times New Roman"/>
-                                        <w:b/>
-                                        <w:bCs/>
-                                        <w:color w:val="757575"/>
-                                        <w:sz w:val="24"/>
-                                        <w:szCs w:val="24"/>
-                                        <w:lang w:val="en-US" w:eastAsia="nb-NO"/>
-                                        <w14:ligatures w14:val="none"/>
-                                      </w:rPr>
-                                      <w:br/>
-                                    </w:r>
-                                    <w:r>
-                                      <w:rPr>
-                                        <w:rFonts w:ascii="Helvetica" w:eastAsia="Times New Roman" w:hAnsi="Helvetica" w:cs="Times New Roman"/>
-                                        <w:b/>
-                                        <w:bCs/>
-                                        <w:color w:val="757575"/>
-                                        <w:sz w:val="24"/>
-                                        <w:szCs w:val="24"/>
-                                        <w:lang w:eastAsia="nb-NO"/>
-                                        <w14:ligatures w14:val="none"/>
-                                      </w:rPr>
-                                      <w:t xml:space="preserve">Very Important!!! </w:t>
-                                    </w:r>
-                                    <w:r>
-                                      <w:rPr>
-                                        <w:rFonts w:ascii="Helvetica" w:eastAsia="Times New Roman" w:hAnsi="Helvetica" w:cs="Times New Roman"/>
-                                        <w:b/>
-                                        <w:bCs/>
-                                        <w:color w:val="757575"/>
-                                        <w:sz w:val="24"/>
-                                        <w:szCs w:val="24"/>
-                                        <w:lang w:val="en-US" w:eastAsia="nb-NO"/>
-                                        <w14:ligatures w14:val="none"/>
-                                      </w:rPr>
-                                      <w:t>There is a short period for you to repack your parachute in the UK and if you aren’t confident in getting repacked in less than 45 minutes you will have no other option than not to jump at Upottery and only use your parachute for the</w:t>
-                                    </w:r>
-                                    <w:r>
-                                      <w:rPr>
-                                        <w:rFonts w:ascii="Helvetica" w:eastAsia="Times New Roman" w:hAnsi="Helvetica" w:cs="Times New Roman"/>
-                                        <w:b/>
-                                        <w:bCs/>
-                                        <w:color w:val="757575"/>
-                                        <w:sz w:val="24"/>
-                                        <w:szCs w:val="24"/>
-                                        <w:lang w:val="en-US" w:eastAsia="nb-NO"/>
-                                        <w14:ligatures w14:val="none"/>
-                                      </w:rPr>
-                                      <w:br/>
                                       <w:t>cross channel drop into Azeville.</w:t>
                                     </w:r>
                                     <w:r>
@@ -2017,64 +1491,76 @@
                                         <w:lang w:val="en-US" w:eastAsia="nb-NO"/>
                                         <w14:ligatures w14:val="none"/>
                                       </w:rPr>
+                                      <w:br/>
+                                      <w:t>Friday June 7th</w:t>
+                                    </w:r>
+                                    <w:r>
+                                      <w:rPr>
+                                        <w:rFonts w:ascii="Helvetica" w:eastAsia="Times New Roman" w:hAnsi="Helvetica" w:cs="Times New Roman"/>
+                                        <w:b/>
+                                        <w:bCs/>
+                                        <w:color w:val="757575"/>
+                                        <w:sz w:val="24"/>
+                                        <w:szCs w:val="24"/>
+                                        <w:lang w:val="en-US" w:eastAsia="nb-NO"/>
+                                        <w14:ligatures w14:val="none"/>
+                                      </w:rPr>
+                                      <w:br/>
+                                      <w:t>Where: Cherbourg Maupertus &amp; Normandy Victory Museum, Parc d’Activités La</w:t>
+                                    </w:r>
+                                    <w:r>
+                                      <w:rPr>
+                                        <w:rFonts w:ascii="Helvetica" w:eastAsia="Times New Roman" w:hAnsi="Helvetica" w:cs="Times New Roman"/>
+                                        <w:b/>
+                                        <w:bCs/>
+                                        <w:color w:val="757575"/>
+                                        <w:sz w:val="24"/>
+                                        <w:szCs w:val="24"/>
+                                        <w:lang w:val="en-US" w:eastAsia="nb-NO"/>
+                                        <w14:ligatures w14:val="none"/>
+                                      </w:rPr>
+                                      <w:br/>
+                                      <w:t>Fourchette, 50500 Carentan</w:t>
+                                    </w:r>
+                                    <w:r>
+                                      <w:rPr>
+                                        <w:rFonts w:ascii="Helvetica" w:eastAsia="Times New Roman" w:hAnsi="Helvetica" w:cs="Times New Roman"/>
+                                        <w:b/>
+                                        <w:bCs/>
+                                        <w:color w:val="757575"/>
+                                        <w:sz w:val="24"/>
+                                        <w:szCs w:val="24"/>
+                                        <w:lang w:val="en-US" w:eastAsia="nb-NO"/>
+                                        <w14:ligatures w14:val="none"/>
+                                      </w:rPr>
+                                      <w:br/>
+                                      <w:t>Who : Mont Saint Michel Jumpers</w:t>
+                                    </w:r>
+                                    <w:r>
+                                      <w:rPr>
+                                        <w:rFonts w:ascii="Helvetica" w:eastAsia="Times New Roman" w:hAnsi="Helvetica" w:cs="Times New Roman"/>
+                                        <w:b/>
+                                        <w:bCs/>
+                                        <w:color w:val="757575"/>
+                                        <w:sz w:val="24"/>
+                                        <w:szCs w:val="24"/>
+                                        <w:lang w:val="en-US" w:eastAsia="nb-NO"/>
+                                        <w14:ligatures w14:val="none"/>
+                                      </w:rPr>
+                                      <w:br/>
+                                    </w:r>
+                                    <w:r>
+                                      <w:rPr>
+                                        <w:rFonts w:ascii="Helvetica" w:eastAsia="Times New Roman" w:hAnsi="Helvetica" w:cs="Times New Roman"/>
+                                        <w:b/>
+                                        <w:bCs/>
+                                        <w:color w:val="757575"/>
+                                        <w:sz w:val="24"/>
+                                        <w:szCs w:val="24"/>
+                                        <w:lang w:val="en-US" w:eastAsia="nb-NO"/>
+                                        <w14:ligatures w14:val="none"/>
+                                      </w:rPr>
                                       <w:lastRenderedPageBreak/>
-                                      <w:br/>
-                                      <w:t>Friday June 7th</w:t>
-                                    </w:r>
-                                    <w:r>
-                                      <w:rPr>
-                                        <w:rFonts w:ascii="Helvetica" w:eastAsia="Times New Roman" w:hAnsi="Helvetica" w:cs="Times New Roman"/>
-                                        <w:b/>
-                                        <w:bCs/>
-                                        <w:color w:val="757575"/>
-                                        <w:sz w:val="24"/>
-                                        <w:szCs w:val="24"/>
-                                        <w:lang w:val="en-US" w:eastAsia="nb-NO"/>
-                                        <w14:ligatures w14:val="none"/>
-                                      </w:rPr>
-                                      <w:br/>
-                                      <w:t>Where: Cherbourg Maupertus &amp; Normandy Victory Museum, Parc d’Activités La</w:t>
-                                    </w:r>
-                                    <w:r>
-                                      <w:rPr>
-                                        <w:rFonts w:ascii="Helvetica" w:eastAsia="Times New Roman" w:hAnsi="Helvetica" w:cs="Times New Roman"/>
-                                        <w:b/>
-                                        <w:bCs/>
-                                        <w:color w:val="757575"/>
-                                        <w:sz w:val="24"/>
-                                        <w:szCs w:val="24"/>
-                                        <w:lang w:val="en-US" w:eastAsia="nb-NO"/>
-                                        <w14:ligatures w14:val="none"/>
-                                      </w:rPr>
-                                      <w:br/>
-                                      <w:t>Fourchette, 50500 Carentan</w:t>
-                                    </w:r>
-                                    <w:r>
-                                      <w:rPr>
-                                        <w:rFonts w:ascii="Helvetica" w:eastAsia="Times New Roman" w:hAnsi="Helvetica" w:cs="Times New Roman"/>
-                                        <w:b/>
-                                        <w:bCs/>
-                                        <w:color w:val="757575"/>
-                                        <w:sz w:val="24"/>
-                                        <w:szCs w:val="24"/>
-                                        <w:lang w:val="en-US" w:eastAsia="nb-NO"/>
-                                        <w14:ligatures w14:val="none"/>
-                                      </w:rPr>
-                                      <w:br/>
-                                      <w:t>Who : Mont Saint Michel Jumpers</w:t>
-                                    </w:r>
-                                    <w:r>
-                                      <w:rPr>
-                                        <w:rFonts w:ascii="Helvetica" w:eastAsia="Times New Roman" w:hAnsi="Helvetica" w:cs="Times New Roman"/>
-                                        <w:b/>
-                                        <w:bCs/>
-                                        <w:color w:val="757575"/>
-                                        <w:sz w:val="24"/>
-                                        <w:szCs w:val="24"/>
-                                        <w:lang w:val="en-US" w:eastAsia="nb-NO"/>
-                                        <w14:ligatures w14:val="none"/>
-                                      </w:rPr>
-                                      <w:br/>
                                       <w:t>1st Lift</w:t>
                                     </w:r>
                                     <w:r>
@@ -2367,7 +1853,89 @@
                                         <w14:ligatures w14:val="none"/>
                                       </w:rPr>
                                       <w:br/>
-                                      <w:t xml:space="preserve">17.30 Departure busses to Carentan (first stop) and Cherbourg LFRC </w:t>
+                                      <w:t>17.30 Departure busses to Carentan (first stop) and Cherbourg LFRC second stop.</w:t>
+                                    </w:r>
+                                    <w:r>
+                                      <w:rPr>
+                                        <w:rFonts w:ascii="Helvetica" w:eastAsia="Times New Roman" w:hAnsi="Helvetica" w:cs="Times New Roman"/>
+                                        <w:b/>
+                                        <w:bCs/>
+                                        <w:color w:val="757575"/>
+                                        <w:sz w:val="24"/>
+                                        <w:szCs w:val="24"/>
+                                        <w:lang w:val="en-US" w:eastAsia="nb-NO"/>
+                                        <w14:ligatures w14:val="none"/>
+                                      </w:rPr>
+                                      <w:br/>
+                                      <w:t>TBC (or departure busses at 19.15 in the event of a 3th lift)</w:t>
+                                    </w:r>
+                                    <w:r>
+                                      <w:rPr>
+                                        <w:rFonts w:ascii="Helvetica" w:eastAsia="Times New Roman" w:hAnsi="Helvetica" w:cs="Times New Roman"/>
+                                        <w:b/>
+                                        <w:bCs/>
+                                        <w:color w:val="757575"/>
+                                        <w:sz w:val="24"/>
+                                        <w:szCs w:val="24"/>
+                                        <w:lang w:val="en-US" w:eastAsia="nb-NO"/>
+                                        <w14:ligatures w14:val="none"/>
+                                      </w:rPr>
+                                      <w:br/>
+                                    </w:r>
+                                    <w:r>
+                                      <w:rPr>
+                                        <w:rFonts w:ascii="Helvetica" w:eastAsia="Times New Roman" w:hAnsi="Helvetica" w:cs="Times New Roman"/>
+                                        <w:b/>
+                                        <w:bCs/>
+                                        <w:color w:val="757575"/>
+                                        <w:sz w:val="24"/>
+                                        <w:szCs w:val="24"/>
+                                        <w:lang w:val="en-US" w:eastAsia="nb-NO"/>
+                                        <w14:ligatures w14:val="none"/>
+                                      </w:rPr>
+                                      <w:br/>
+                                      <w:t>Sunday June 9th</w:t>
+                                    </w:r>
+                                    <w:r>
+                                      <w:rPr>
+                                        <w:rFonts w:ascii="Helvetica" w:eastAsia="Times New Roman" w:hAnsi="Helvetica" w:cs="Times New Roman"/>
+                                        <w:b/>
+                                        <w:bCs/>
+                                        <w:color w:val="757575"/>
+                                        <w:sz w:val="24"/>
+                                        <w:szCs w:val="24"/>
+                                        <w:lang w:val="en-US" w:eastAsia="nb-NO"/>
+                                        <w14:ligatures w14:val="none"/>
+                                      </w:rPr>
+                                      <w:br/>
+                                      <w:t>Who: La Fière Iron Mike Sainte Mère Eglise Jumper</w:t>
+                                    </w:r>
+                                    <w:r>
+                                      <w:rPr>
+                                        <w:rFonts w:ascii="Helvetica" w:eastAsia="Times New Roman" w:hAnsi="Helvetica" w:cs="Times New Roman"/>
+                                        <w:b/>
+                                        <w:bCs/>
+                                        <w:color w:val="757575"/>
+                                        <w:sz w:val="24"/>
+                                        <w:szCs w:val="24"/>
+                                        <w:lang w:val="en-US" w:eastAsia="nb-NO"/>
+                                        <w14:ligatures w14:val="none"/>
+                                      </w:rPr>
+                                      <w:br/>
+                                      <w:t>Where: RV 7.00 Valognes, Parking Place du Château</w:t>
+                                    </w:r>
+                                    <w:r>
+                                      <w:rPr>
+                                        <w:rFonts w:ascii="Helvetica" w:eastAsia="Times New Roman" w:hAnsi="Helvetica" w:cs="Times New Roman"/>
+                                        <w:b/>
+                                        <w:bCs/>
+                                        <w:color w:val="757575"/>
+                                        <w:sz w:val="24"/>
+                                        <w:szCs w:val="24"/>
+                                        <w:lang w:val="en-US" w:eastAsia="nb-NO"/>
+                                        <w14:ligatures w14:val="none"/>
+                                      </w:rPr>
+                                      <w:br/>
                                     </w:r>
                                     <w:r>
                                       <w:rPr>
@@ -2381,89 +1949,6 @@
                                         <w14:ligatures w14:val="none"/>
                                       </w:rPr>
                                       <w:lastRenderedPageBreak/>
-                                      <w:t>second stop.</w:t>
-                                    </w:r>
-                                    <w:r>
-                                      <w:rPr>
-                                        <w:rFonts w:ascii="Helvetica" w:eastAsia="Times New Roman" w:hAnsi="Helvetica" w:cs="Times New Roman"/>
-                                        <w:b/>
-                                        <w:bCs/>
-                                        <w:color w:val="757575"/>
-                                        <w:sz w:val="24"/>
-                                        <w:szCs w:val="24"/>
-                                        <w:lang w:val="en-US" w:eastAsia="nb-NO"/>
-                                        <w14:ligatures w14:val="none"/>
-                                      </w:rPr>
-                                      <w:br/>
-                                      <w:t>TBC (or departure busses at 19.15 in the event of a 3th lift)</w:t>
-                                    </w:r>
-                                    <w:r>
-                                      <w:rPr>
-                                        <w:rFonts w:ascii="Helvetica" w:eastAsia="Times New Roman" w:hAnsi="Helvetica" w:cs="Times New Roman"/>
-                                        <w:b/>
-                                        <w:bCs/>
-                                        <w:color w:val="757575"/>
-                                        <w:sz w:val="24"/>
-                                        <w:szCs w:val="24"/>
-                                        <w:lang w:val="en-US" w:eastAsia="nb-NO"/>
-                                        <w14:ligatures w14:val="none"/>
-                                      </w:rPr>
-                                      <w:br/>
-                                    </w:r>
-                                    <w:r>
-                                      <w:rPr>
-                                        <w:rFonts w:ascii="Helvetica" w:eastAsia="Times New Roman" w:hAnsi="Helvetica" w:cs="Times New Roman"/>
-                                        <w:b/>
-                                        <w:bCs/>
-                                        <w:color w:val="757575"/>
-                                        <w:sz w:val="24"/>
-                                        <w:szCs w:val="24"/>
-                                        <w:lang w:val="en-US" w:eastAsia="nb-NO"/>
-                                        <w14:ligatures w14:val="none"/>
-                                      </w:rPr>
-                                      <w:br/>
-                                      <w:t>Sunday June 9th</w:t>
-                                    </w:r>
-                                    <w:r>
-                                      <w:rPr>
-                                        <w:rFonts w:ascii="Helvetica" w:eastAsia="Times New Roman" w:hAnsi="Helvetica" w:cs="Times New Roman"/>
-                                        <w:b/>
-                                        <w:bCs/>
-                                        <w:color w:val="757575"/>
-                                        <w:sz w:val="24"/>
-                                        <w:szCs w:val="24"/>
-                                        <w:lang w:val="en-US" w:eastAsia="nb-NO"/>
-                                        <w14:ligatures w14:val="none"/>
-                                      </w:rPr>
-                                      <w:br/>
-                                      <w:t>Who: La Fière Iron Mike Sainte Mère Eglise Jumper</w:t>
-                                    </w:r>
-                                    <w:r>
-                                      <w:rPr>
-                                        <w:rFonts w:ascii="Helvetica" w:eastAsia="Times New Roman" w:hAnsi="Helvetica" w:cs="Times New Roman"/>
-                                        <w:b/>
-                                        <w:bCs/>
-                                        <w:color w:val="757575"/>
-                                        <w:sz w:val="24"/>
-                                        <w:szCs w:val="24"/>
-                                        <w:lang w:val="en-US" w:eastAsia="nb-NO"/>
-                                        <w14:ligatures w14:val="none"/>
-                                      </w:rPr>
-                                      <w:br/>
-                                      <w:t>Where: RV 7.00 Valognes, Parking Place du Château</w:t>
-                                    </w:r>
-                                    <w:r>
-                                      <w:rPr>
-                                        <w:rFonts w:ascii="Helvetica" w:eastAsia="Times New Roman" w:hAnsi="Helvetica" w:cs="Times New Roman"/>
-                                        <w:b/>
-                                        <w:bCs/>
-                                        <w:color w:val="757575"/>
-                                        <w:sz w:val="24"/>
-                                        <w:szCs w:val="24"/>
-                                        <w:lang w:val="en-US" w:eastAsia="nb-NO"/>
-                                        <w14:ligatures w14:val="none"/>
-                                      </w:rPr>
-                                      <w:br/>
                                       <w:t>07.15 Departure busses Valognes</w:t>
                                     </w:r>
                                     <w:r>
